--- a/Time-Card ТЕНШ.467883.01/ТУ и ЭД/Приемники навигационные/ТЕНШ.468157.02 ПС.docx
+++ b/Time-Card ТЕНШ.467883.01/ТУ и ЭД/Приемники навигационные/ТЕНШ.468157.02 ПС.docx
@@ -12,21 +12,11 @@
       <w:r>
         <w:instrText xml:space="preserve"> SET НИ </w:instrText>
       </w:r>
-      <w:r>
-        <w:fldChar w:fldCharType="begin"/>
-      </w:r>
-      <w:r>
-        <w:instrText xml:space="preserve"> FILLIN "Введите наименование и шифр изделия:"\o </w:instrText>
-      </w:r>
-      <w:r>
-        <w:fldChar w:fldCharType="separate"/>
-      </w:r>
-      <w:r>
-        <w:instrText>Блок антенный СДВ-Р-Ш</w:instrText>
-      </w:r>
-      <w:r>
-        <w:fldChar w:fldCharType="end"/>
-      </w:r>
+      <w:fldSimple w:instr=" FILLIN &quot;Введите наименование и шифр изделия:&quot;\o ">
+        <w:r>
+          <w:instrText>Блок антенный СДВ-Р-Ш</w:instrText>
+        </w:r>
+      </w:fldSimple>
       <w:r>
         <w:instrText xml:space="preserve"> </w:instrText>
       </w:r>
@@ -50,21 +40,11 @@
       <w:r>
         <w:instrText xml:space="preserve"> SET НД </w:instrText>
       </w:r>
-      <w:r>
-        <w:fldChar w:fldCharType="begin"/>
-      </w:r>
-      <w:r>
-        <w:instrText xml:space="preserve"> FILLIN "Введите наименование документа:"\o </w:instrText>
-      </w:r>
-      <w:r>
-        <w:fldChar w:fldCharType="separate"/>
-      </w:r>
-      <w:r>
-        <w:instrText>Паспорт</w:instrText>
-      </w:r>
-      <w:r>
-        <w:fldChar w:fldCharType="end"/>
-      </w:r>
+      <w:fldSimple w:instr=" FILLIN &quot;Введите наименование документа:&quot;\o ">
+        <w:r>
+          <w:instrText>Паспорт</w:instrText>
+        </w:r>
+      </w:fldSimple>
       <w:r>
         <w:instrText xml:space="preserve"> </w:instrText>
       </w:r>
@@ -88,21 +68,11 @@
       <w:r>
         <w:instrText xml:space="preserve"> SET ОД </w:instrText>
       </w:r>
-      <w:r>
-        <w:fldChar w:fldCharType="begin"/>
-      </w:r>
-      <w:r>
-        <w:instrText xml:space="preserve"> FILLIN "Введите обозначение документа:"\o </w:instrText>
-      </w:r>
-      <w:r>
-        <w:fldChar w:fldCharType="separate"/>
-      </w:r>
-      <w:r>
-        <w:instrText>ТСЮИ.464659.110 ПС</w:instrText>
-      </w:r>
-      <w:r>
-        <w:fldChar w:fldCharType="end"/>
-      </w:r>
+      <w:fldSimple w:instr=" FILLIN &quot;Введите обозначение документа:&quot;\o ">
+        <w:r>
+          <w:instrText>ТСЮИ.464659.110 ПС</w:instrText>
+        </w:r>
+      </w:fldSimple>
       <w:r>
         <w:instrText xml:space="preserve"> </w:instrText>
       </w:r>
@@ -126,21 +96,11 @@
       <w:r>
         <w:instrText xml:space="preserve"> SET ПервПримен </w:instrText>
       </w:r>
-      <w:r>
-        <w:fldChar w:fldCharType="begin"/>
-      </w:r>
-      <w:r>
-        <w:instrText xml:space="preserve"> FILLIN "Введите первичную применяемость документа:"\o </w:instrText>
-      </w:r>
-      <w:r>
-        <w:fldChar w:fldCharType="separate"/>
-      </w:r>
-      <w:r>
-        <w:instrText>ТСЮИ.464659.110</w:instrText>
-      </w:r>
-      <w:r>
-        <w:fldChar w:fldCharType="end"/>
-      </w:r>
+      <w:fldSimple w:instr=" FILLIN &quot;Введите первичную применяемость документа:&quot;\o ">
+        <w:r>
+          <w:instrText>ТСЮИ.464659.110</w:instrText>
+        </w:r>
+      </w:fldSimple>
       <w:r>
         <w:instrText xml:space="preserve"> </w:instrText>
       </w:r>
@@ -2678,13 +2638,8 @@
                 <v:textbox style="layout-flow:vertical;mso-layout-flow-alt:bottom-to-top" inset="0,0,0,0">
                   <w:txbxContent>
                     <w:p>
-                      <w:proofErr w:type="spellStart"/>
                       <w:r>
-                        <w:t>Нач.ОТК</w:t>
-                      </w:r>
-                      <w:proofErr w:type="spellEnd"/>
-                      <w:r>
-                        <w:t xml:space="preserve">                 </w:t>
+                        <w:t xml:space="preserve">Нач.ОТК                 </w:t>
                       </w:r>
                       <w:r>
                         <w:t xml:space="preserve">      Михайлов</w:t>
@@ -3074,10 +3029,10 @@
           <w:noProof/>
         </w:rPr>
         <w:drawing>
-          <wp:inline distT="0" distB="0" distL="0" distR="0" wp14:anchorId="34CA67B8" wp14:editId="38D01726">
-            <wp:extent cx="4733290" cy="4523857"/>
+          <wp:inline distT="0" distB="0" distL="0" distR="0" wp14:anchorId="7A5A9E37" wp14:editId="7171E313">
+            <wp:extent cx="6276975" cy="4181475"/>
             <wp:effectExtent l="0" t="0" r="0" b="0"/>
-            <wp:docPr id="14" name="Рисунок 14"/>
+            <wp:docPr id="10" name="Рисунок 10"/>
             <wp:cNvGraphicFramePr>
               <a:graphicFrameLocks xmlns:a="http://schemas.openxmlformats.org/drawingml/2006/main" noChangeAspect="1"/>
             </wp:cNvGraphicFramePr>
@@ -3085,7 +3040,7 @@
               <a:graphicData uri="http://schemas.openxmlformats.org/drawingml/2006/picture">
                 <pic:pic xmlns:pic="http://schemas.openxmlformats.org/drawingml/2006/picture">
                   <pic:nvPicPr>
-                    <pic:cNvPr id="0" name="Picture 2"/>
+                    <pic:cNvPr id="0" name="Picture 1"/>
                     <pic:cNvPicPr>
                       <a:picLocks noChangeAspect="1" noChangeArrowheads="1"/>
                     </pic:cNvPicPr>
@@ -3106,7 +3061,7 @@
                   <pic:spPr bwMode="auto">
                     <a:xfrm>
                       <a:off x="0" y="0"/>
-                      <a:ext cx="4739162" cy="4529469"/>
+                      <a:ext cx="6276975" cy="4181475"/>
                     </a:xfrm>
                     <a:prstGeom prst="rect">
                       <a:avLst/>
@@ -7114,27 +7069,14 @@
       <w:r>
         <w:t>.</w:t>
       </w:r>
-      <w:r>
-        <w:fldChar w:fldCharType="begin"/>
-      </w:r>
-      <w:r>
-        <w:instrText xml:space="preserve"> SEQ Таблица \* ARABIC \s 1 </w:instrText>
-      </w:r>
-      <w:r>
-        <w:fldChar w:fldCharType="separate"/>
-      </w:r>
-      <w:r>
-        <w:rPr>
-          <w:noProof/>
-        </w:rPr>
-        <w:t>1</w:t>
-      </w:r>
-      <w:r>
-        <w:rPr>
-          <w:noProof/>
-        </w:rPr>
-        <w:fldChar w:fldCharType="end"/>
-      </w:r>
+      <w:fldSimple w:instr=" SEQ Таблица \* ARABIC \s 1 ">
+        <w:r>
+          <w:rPr>
+            <w:noProof/>
+          </w:rPr>
+          <w:t>1</w:t>
+        </w:r>
+      </w:fldSimple>
       <w:bookmarkEnd w:id="7"/>
     </w:p>
     <w:tbl>
@@ -25946,27 +25888,14 @@
           <w:pPr>
             <w:pStyle w:val="ad"/>
           </w:pPr>
-          <w:r>
-            <w:fldChar w:fldCharType="begin"/>
-          </w:r>
-          <w:r>
-            <w:instrText xml:space="preserve"> REF ОД\* UPPER  \* MERGEFORMAT </w:instrText>
-          </w:r>
-          <w:r>
-            <w:fldChar w:fldCharType="separate"/>
-          </w:r>
-          <w:r>
-            <w:rPr>
-              <w:noProof/>
-            </w:rPr>
-            <w:t>ТСЮИ.464659.110 ПС</w:t>
-          </w:r>
-          <w:r>
-            <w:rPr>
-              <w:noProof/>
-            </w:rPr>
-            <w:fldChar w:fldCharType="end"/>
-          </w:r>
+          <w:fldSimple w:instr=" REF ОД\* UPPER  \* MERGEFORMAT ">
+            <w:r>
+              <w:rPr>
+                <w:noProof/>
+              </w:rPr>
+              <w:t>ТСЮИ.464659.110 ПС</w:t>
+            </w:r>
+          </w:fldSimple>
         </w:p>
       </w:tc>
       <w:tc>
